--- a/docs/Conectividade_local.docx
+++ b/docs/Conectividade_local.docx
@@ -2,7 +2,7 @@
 <file path=word/document.xml><?xml version="1.0" encoding="utf-8"?>
 <w:document xmlns:w="http://schemas.openxmlformats.org/wordprocessingml/2006/main" xmlns:m="http://schemas.openxmlformats.org/officeDocument/2006/math" xmlns:r="http://schemas.openxmlformats.org/officeDocument/2006/relationships" xmlns:o="urn:schemas-microsoft-com:office:office" xmlns:v="urn:schemas-microsoft-com:vml" xmlns:w10="urn:schemas-microsoft-com:office:word" xmlns:a="http://schemas.openxmlformats.org/drawingml/2006/main" xmlns:pic="http://schemas.openxmlformats.org/drawingml/2006/picture" xmlns:wp="http://schemas.openxmlformats.org/drawingml/2006/wordprocessingDrawing">
   <w:body>
-    <w:bookmarkStart w:id="24" w:name="conectividade-local"/>
+    <w:bookmarkStart w:id="25" w:name="conectividade-local"/>
     <w:p>
       <w:pPr>
         <w:pStyle w:val="Ttulo1"/>
@@ -11,7 +11,7 @@
         <w:t xml:space="preserve">Conectividade local</w:t>
       </w:r>
     </w:p>
-    <w:bookmarkStart w:id="23" w:name="cálculos-de-resistência"/>
+    <w:bookmarkStart w:id="24" w:name="cálculos-de-resistência"/>
     <w:p>
       <w:pPr>
         <w:pStyle w:val="Ttulo2"/>
@@ -39,7 +39,7 @@
         <w:t xml:space="preserve"> </w:t>
       </w:r>
       <w:r>
-        <w:t xml:space="preserve">(Project 2020)</w:t>
+        <w:t xml:space="preserve">(MapBiomas Project 2020)</w:t>
       </w:r>
       <w:r>
         <w:t xml:space="preserve"> </w:t>
@@ -2929,65 +2929,166 @@
         <w:t xml:space="preserve">.</w:t>
       </w:r>
     </w:p>
-    <w:bookmarkStart w:id="22" w:name="refs"/>
-    <w:bookmarkStart w:id="21" w:name="ref-mapbiomas_project_collection_2020"/>
+    <w:bookmarkStart w:id="23" w:name="refs"/>
+    <w:bookmarkStart w:id="22" w:name="ref-mapbiomas_project_collection_2020"/>
     <w:p>
       <w:pPr>
         <w:pStyle w:val="Bibliografa"/>
       </w:pPr>
       <w:r>
-        <w:t xml:space="preserve">Project, M. 2020. Collection 7 of the</w:t>
+        <w:t xml:space="preserve">MapBiomas Project. 2020.</w:t>
       </w:r>
       <w:r>
         <w:t xml:space="preserve"> </w:t>
       </w:r>
+      <w:hyperlink r:id="rId21">
+        <w:r>
+          <w:rPr>
+            <w:rStyle w:val="Hipervnculo"/>
+          </w:rPr>
+          <w:t xml:space="preserve">Collection 7 of the</w:t>
+        </w:r>
+        <w:r>
+          <w:rPr>
+            <w:rStyle w:val="Hipervnculo"/>
+          </w:rPr>
+          <w:t xml:space="preserve"> </w:t>
+        </w:r>
+        <w:r>
+          <w:rPr>
+            <w:rStyle w:val="Hipervnculo"/>
+          </w:rPr>
+          <w:t xml:space="preserve">Annual</w:t>
+        </w:r>
+        <w:r>
+          <w:rPr>
+            <w:rStyle w:val="Hipervnculo"/>
+          </w:rPr>
+          <w:t xml:space="preserve"> </w:t>
+        </w:r>
+        <w:r>
+          <w:rPr>
+            <w:rStyle w:val="Hipervnculo"/>
+          </w:rPr>
+          <w:t xml:space="preserve">Series</w:t>
+        </w:r>
+        <w:r>
+          <w:rPr>
+            <w:rStyle w:val="Hipervnculo"/>
+          </w:rPr>
+          <w:t xml:space="preserve"> </w:t>
+        </w:r>
+        <w:r>
+          <w:rPr>
+            <w:rStyle w:val="Hipervnculo"/>
+          </w:rPr>
+          <w:t xml:space="preserve">of</w:t>
+        </w:r>
+        <w:r>
+          <w:rPr>
+            <w:rStyle w:val="Hipervnculo"/>
+          </w:rPr>
+          <w:t xml:space="preserve"> </w:t>
+        </w:r>
+        <w:r>
+          <w:rPr>
+            <w:rStyle w:val="Hipervnculo"/>
+          </w:rPr>
+          <w:t xml:space="preserve">Land</w:t>
+        </w:r>
+        <w:r>
+          <w:rPr>
+            <w:rStyle w:val="Hipervnculo"/>
+          </w:rPr>
+          <w:t xml:space="preserve"> </w:t>
+        </w:r>
+        <w:r>
+          <w:rPr>
+            <w:rStyle w:val="Hipervnculo"/>
+          </w:rPr>
+          <w:t xml:space="preserve">Use</w:t>
+        </w:r>
+        <w:r>
+          <w:rPr>
+            <w:rStyle w:val="Hipervnculo"/>
+          </w:rPr>
+          <w:t xml:space="preserve"> </w:t>
+        </w:r>
+        <w:r>
+          <w:rPr>
+            <w:rStyle w:val="Hipervnculo"/>
+          </w:rPr>
+          <w:t xml:space="preserve">and</w:t>
+        </w:r>
+        <w:r>
+          <w:rPr>
+            <w:rStyle w:val="Hipervnculo"/>
+          </w:rPr>
+          <w:t xml:space="preserve"> </w:t>
+        </w:r>
+        <w:r>
+          <w:rPr>
+            <w:rStyle w:val="Hipervnculo"/>
+          </w:rPr>
+          <w:t xml:space="preserve">Land</w:t>
+        </w:r>
+        <w:r>
+          <w:rPr>
+            <w:rStyle w:val="Hipervnculo"/>
+          </w:rPr>
+          <w:t xml:space="preserve"> </w:t>
+        </w:r>
+        <w:r>
+          <w:rPr>
+            <w:rStyle w:val="Hipervnculo"/>
+          </w:rPr>
+          <w:t xml:space="preserve">Cover</w:t>
+        </w:r>
+        <w:r>
+          <w:rPr>
+            <w:rStyle w:val="Hipervnculo"/>
+          </w:rPr>
+          <w:t xml:space="preserve"> </w:t>
+        </w:r>
+        <w:r>
+          <w:rPr>
+            <w:rStyle w:val="Hipervnculo"/>
+          </w:rPr>
+          <w:t xml:space="preserve">Maps</w:t>
+        </w:r>
+        <w:r>
+          <w:rPr>
+            <w:rStyle w:val="Hipervnculo"/>
+          </w:rPr>
+          <w:t xml:space="preserve"> </w:t>
+        </w:r>
+        <w:r>
+          <w:rPr>
+            <w:rStyle w:val="Hipervnculo"/>
+          </w:rPr>
+          <w:t xml:space="preserve">of</w:t>
+        </w:r>
+        <w:r>
+          <w:rPr>
+            <w:rStyle w:val="Hipervnculo"/>
+          </w:rPr>
+          <w:t xml:space="preserve"> </w:t>
+        </w:r>
+        <w:r>
+          <w:rPr>
+            <w:rStyle w:val="Hipervnculo"/>
+          </w:rPr>
+          <w:t xml:space="preserve">Brazil</w:t>
+        </w:r>
+      </w:hyperlink>
       <w:r>
-        <w:t xml:space="preserve">Annual Series</w:t>
-      </w:r>
-      <w:r>
-        <w:t xml:space="preserve"> </w:t>
-      </w:r>
-      <w:r>
-        <w:t xml:space="preserve">of</w:t>
-      </w:r>
-      <w:r>
-        <w:t xml:space="preserve"> </w:t>
-      </w:r>
-      <w:r>
-        <w:t xml:space="preserve">Land Use</w:t>
-      </w:r>
-      <w:r>
-        <w:t xml:space="preserve"> </w:t>
-      </w:r>
-      <w:r>
-        <w:t xml:space="preserve">and</w:t>
-      </w:r>
-      <w:r>
-        <w:t xml:space="preserve"> </w:t>
-      </w:r>
-      <w:r>
-        <w:t xml:space="preserve">Land Cover Maps</w:t>
-      </w:r>
-      <w:r>
-        <w:t xml:space="preserve"> </w:t>
-      </w:r>
-      <w:r>
-        <w:t xml:space="preserve">of</w:t>
-      </w:r>
-      <w:r>
-        <w:t xml:space="preserve"> </w:t>
-      </w:r>
-      <w:r>
-        <w:t xml:space="preserve">Brazil</w:t>
-      </w:r>
-      <w:r>
-        <w:t xml:space="preserve">. projects/mapbiomas-workspace/public/collection7/mapbiomas_collection70_integration_v2.</w:t>
+        <w:t xml:space="preserve">.</w:t>
       </w:r>
     </w:p>
-    <w:bookmarkEnd w:id="21"/>
     <w:bookmarkEnd w:id="22"/>
     <w:bookmarkEnd w:id="23"/>
     <w:bookmarkEnd w:id="24"/>
+    <w:bookmarkEnd w:id="25"/>
     <w:sectPr>
       <w:pgSz w:h="15840" w:w="12240"/>
       <w:pgMar w:bottom="1417" w:footer="720" w:gutter="0" w:header="720" w:left="1701" w:right="1701" w:top="1417"/>

--- a/docs/Conectividade_local.docx
+++ b/docs/Conectividade_local.docx
@@ -33,7 +33,7 @@
         <w:pStyle w:val="Textoindependiente"/>
       </w:pPr>
       <w:r>
-        <w:t xml:space="preserve">Os dados espaciais primários utilizados para calcular a superfície de resistência foram a camada de cobertura do solo fornecida pelo MapBiomas</w:t>
+        <w:t xml:space="preserve">Os dados espaciais primários utilizados para calcular a superfície de resistência foram a camada de cobertura do solo gerada pelo MapBiomas</w:t>
       </w:r>
       <w:r>
         <w:t xml:space="preserve"> </w:t>
@@ -47,13 +47,8 @@
       <w:r>
         <w:t xml:space="preserve">e a base de estradas pavimentadas e não pavimentadas fornecida pelo IBGE (BCIM250, ano 2021). Em um segundo momento, serão ainda inseridas bases de dados de infraestrutura energética, a serem incorporadas nessa camada.</w:t>
       </w:r>
-    </w:p>
-    <w:p>
-      <w:pPr>
-        <w:pStyle w:val="Textoindependiente"/>
-      </w:pPr>
       <w:r>
-        <w:t xml:space="preserve">A superfície de cobertura do solo do MapBiomas foi reamostrada para gerar pixels com 90 m de tamanho, aproximadamente. Também convertemos o arquivo vetorial de estradas para o formato matricial, com pixels de tamanho aproximado de 90 m. Conjugamos, por álgebra de mapas, as bases matriciais do MapBiomas e de estradas, de tal maneira que todos os pixels da base do MapBiomas que se sobrepuseram a um pixel de estrada assumiram um novo valor correpondente a um pixel de estrada pavimentada ou não pavimentada.</w:t>
+        <w:t xml:space="preserve"> </w:t>
       </w:r>
     </w:p>
     <w:p>
@@ -61,7 +56,15 @@
         <w:pStyle w:val="Textoindependiente"/>
       </w:pPr>
       <w:r>
-        <w:t xml:space="preserve">Os pixels do mapa consolidado de cobertura do solo, já incluindo as estradas pavimentadas e não pavimentadas como novas classes, receberam, separadamente por bioma, valores de resistência que buscaram traduzir, comparativamente entre as classes, o grau de dificuldade de movimentação da biodiversidade numa dada classe de cobertura do solo. A premissa assumida aqui é que quanto maior for a diferença estrutural da classe de cobertura do solo para o hábitat original do bioma, maior será a dificuldade à movimentação que esta classe oferece. Os valores de resistência dos pixels de cada uma das classes foram atribuídos, por bioma, pela equipe do Projeto e podem ser vistos na</w:t>
+        <w:t xml:space="preserve">A superfície de cobertura do solo do MapBiomas foi reamostrada para gerar pixels com 90 m de tamanho, aproximadamente. Também convertemos o arquivo vetorial de estradas para o formato matricial, com pixels de tamanho aproximado de 90 m. Conjugamos, por álgebra de mapas, as bases matriciais do MapBiomas e de estradas, de tal maneira que todos os pixels da base do MapBiomas que se sobrepuseram a um pixel de estrada assumiram um novo valor correpondentes a um pixel de estrada pavimentada ou não pavimentada.</w:t>
+      </w:r>
+    </w:p>
+    <w:p>
+      <w:pPr>
+        <w:pStyle w:val="Textoindependiente"/>
+      </w:pPr>
+      <w:r>
+        <w:t xml:space="preserve">Os pixels do mapa consolidado de cobertura do solo, já incluindo as estradas pavimentadas e não pavimentadas como novas classes, receberam, separadamente por bioma, valores de resistência que buscaram traduzir, comparativamente entre as classes, o grau de dificuldade de movimentação da biodiversidade numa dada classe de cobertura do solo. Os valores de resistência dos pixels de cada uma das classes foram atribuídos, por bioma, pela equipe do Projeto e podem ser vistos na</w:t>
       </w:r>
       <w:r>
         <w:t xml:space="preserve"> </w:t>
@@ -96,13 +99,13 @@
         <w:tblCaption w:val="Tabela 1: Valores de resistência para cada tipo de cobertura por bioma"/>
       </w:tblPr>
       <w:tblGrid>
-        <w:gridCol w:w="1131"/>
-        <w:gridCol w:w="1131"/>
-        <w:gridCol w:w="1131"/>
-        <w:gridCol w:w="1131"/>
-        <w:gridCol w:w="1131"/>
-        <w:gridCol w:w="1131"/>
-        <w:gridCol w:w="1131"/>
+        <w:gridCol w:w="1440"/>
+        <w:gridCol w:w="1080"/>
+        <w:gridCol w:w="1080"/>
+        <w:gridCol w:w="1080"/>
+        <w:gridCol w:w="1080"/>
+        <w:gridCol w:w="1080"/>
+        <w:gridCol w:w="1080"/>
       </w:tblGrid>
       <w:tr>
         <w:trPr>
@@ -2799,7 +2802,7 @@
               <w:pStyle w:val="ImageCaption"/>
             </w:pPr>
             <w:r>
-              <w:t xml:space="preserve">Mapa final de Resistência</w:t>
+              <w:t xml:space="preserve">Mapa final de classificação da Resistência dos diferentes usos da terra do MapBiomas.</w:t>
             </w:r>
           </w:p>
         </w:tc>

--- a/docs/Conectividade_local.docx
+++ b/docs/Conectividade_local.docx
@@ -2,7 +2,7 @@
 <file path=word/document.xml><?xml version="1.0" encoding="utf-8"?>
 <w:document xmlns:w="http://schemas.openxmlformats.org/wordprocessingml/2006/main" xmlns:m="http://schemas.openxmlformats.org/officeDocument/2006/math" xmlns:r="http://schemas.openxmlformats.org/officeDocument/2006/relationships" xmlns:o="urn:schemas-microsoft-com:office:office" xmlns:v="urn:schemas-microsoft-com:vml" xmlns:w10="urn:schemas-microsoft-com:office:word" xmlns:a="http://schemas.openxmlformats.org/drawingml/2006/main" xmlns:pic="http://schemas.openxmlformats.org/drawingml/2006/picture" xmlns:wp="http://schemas.openxmlformats.org/drawingml/2006/wordprocessingDrawing">
   <w:body>
-    <w:bookmarkStart w:id="28" w:name="conectividade-local"/>
+    <w:bookmarkStart w:id="31" w:name="conectividade-local"/>
     <w:p>
       <w:pPr>
         <w:pStyle w:val="Ttulo1"/>
@@ -11,13 +11,43 @@
         <w:t xml:space="preserve">Conectividade local</w:t>
       </w:r>
     </w:p>
-    <w:bookmarkStart w:id="27" w:name="cálculos-de-resistência"/>
+    <w:bookmarkStart w:id="20" w:name="bases-de-dados-utilizadas"/>
     <w:p>
       <w:pPr>
         <w:pStyle w:val="Ttulo2"/>
       </w:pPr>
       <w:r>
-        <w:t xml:space="preserve">Cálculos de resistência</w:t>
+        <w:t xml:space="preserve">Bases de dados utilizadas</w:t>
+      </w:r>
+    </w:p>
+    <w:p>
+      <w:pPr>
+        <w:pStyle w:val="FirstParagraph"/>
+      </w:pPr>
+      <w:r>
+        <w:t xml:space="preserve">Os dados espaciais primários utilizados para calcular a superfície de resistência foram a camada de cobertura do solo gerada pelo MapBiomas</w:t>
+      </w:r>
+      <w:r>
+        <w:t xml:space="preserve"> </w:t>
+      </w:r>
+      <w:r>
+        <w:t xml:space="preserve">(MapBiomas Project 2020)</w:t>
+      </w:r>
+      <w:r>
+        <w:t xml:space="preserve">. A esta base foram incluídas as bases de estradas pavimentadas e não pavimentadas fornecida pelo IBGE (BCIM250, ano 2021) e a base de infraestrutura energética fornecidas por…</w:t>
+      </w:r>
+      <w:r>
+        <w:t xml:space="preserve"> </w:t>
+      </w:r>
+    </w:p>
+    <w:bookmarkEnd w:id="20"/>
+    <w:bookmarkStart w:id="22" w:name="cálculo-de-resistência"/>
+    <w:p>
+      <w:pPr>
+        <w:pStyle w:val="Ttulo2"/>
+      </w:pPr>
+      <w:r>
+        <w:t xml:space="preserve">Cálculo de resistência</w:t>
       </w:r>
     </w:p>
     <w:p>
@@ -33,38 +63,16 @@
         <w:pStyle w:val="Textoindependiente"/>
       </w:pPr>
       <w:r>
-        <w:t xml:space="preserve">Os dados espaciais primários utilizados para calcular a superfície de resistência foram a camada de cobertura do solo gerada pelo MapBiomas</w:t>
+        <w:t xml:space="preserve">A superfície de cobertura do solo do MapBiomas foi reamostrada para gerar pixels com 90 m de tamanho, aproximadamente. Também convertemos o arquivo vetorial de estradas para o formato matricial, com pixels de tamanho aproximado de 90 m. Conjugamos, por álgebra de mapas, as bases matriciais do MapBiomas e de estradas, de tal maneira que todos os pixels da base do MapBiomas que se sobrepuseram a um pixel de estrada assumiram um novo valor correpondentes a um pixel de estrada pavimentada ou não pavimentada.</w:t>
       </w:r>
       <w:r>
         <w:t xml:space="preserve"> </w:t>
       </w:r>
       <w:r>
-        <w:t xml:space="preserve">(MapBiomas Project 2020)</w:t>
-      </w:r>
-      <w:r>
         <w:t xml:space="preserve"> </w:t>
       </w:r>
       <w:r>
-        <w:t xml:space="preserve">e a base de estradas pavimentadas e não pavimentadas fornecida pelo IBGE (BCIM250, ano 2021). Em um segundo momento, serão ainda inseridas bases de dados de infraestrutura energética, a serem incorporadas nessa camada.</w:t>
-      </w:r>
-      <w:r>
-        <w:t xml:space="preserve"> </w:t>
-      </w:r>
-    </w:p>
-    <w:p>
-      <w:pPr>
-        <w:pStyle w:val="Textoindependiente"/>
-      </w:pPr>
-      <w:r>
-        <w:t xml:space="preserve">A superfície de cobertura do solo do MapBiomas foi reamostrada para gerar pixels com 90 m de tamanho, aproximadamente. Também convertemos o arquivo vetorial de estradas para o formato matricial, com pixels de tamanho aproximado de 90 m. Conjugamos, por álgebra de mapas, as bases matriciais do MapBiomas e de estradas, de tal maneira que todos os pixels da base do MapBiomas que se sobrepuseram a um pixel de estrada assumiram um novo valor correpondentes a um pixel de estrada pavimentada ou não pavimentada.</w:t>
-      </w:r>
-    </w:p>
-    <w:p>
-      <w:pPr>
-        <w:pStyle w:val="Textoindependiente"/>
-      </w:pPr>
-      <w:r>
-        <w:t xml:space="preserve">Os pixels do mapa consolidado de cobertura do solo, já incluindo as estradas pavimentadas e não pavimentadas como novas classes, receberam, separadamente por bioma, valores de resistência que buscaram traduzir, comparativamente entre as classes, o grau de dificuldade de movimentação da biodiversidade numa dada classe de cobertura do solo. Os valores de resistência dos pixels de cada uma das classes foram atribuídos, por bioma, pela equipe do Projeto e podem ser vistos na</w:t>
+        <w:t xml:space="preserve">Os pixels do mapa consolidado de cobertura do solo, já incluindo as estradas pavimentadas e não pavimentadas como novas classes, receberam, separadamente por bioma, valores de resistência que buscaram traduzir, comparativamente entre as classes, o grau de dificuldade de movimentação da biodiversidade numa dada classe de cobertura do solo. Os valores de resistência dos pixels de cada uma das classes foram atribuídos, por bioma, pela equipe do projeto e podem ser vistos na</w:t>
       </w:r>
       <w:r>
         <w:t xml:space="preserve"> </w:t>
@@ -80,14 +88,17 @@
       <w:r>
         <w:t xml:space="preserve">.</w:t>
       </w:r>
+      <w:r>
+        <w:t xml:space="preserve"> </w:t>
+      </w:r>
     </w:p>
-    <w:bookmarkStart w:id="20" w:name="tbl-resistencia"/>
+    <w:bookmarkStart w:id="21" w:name="tbl-resistencia"/>
     <w:p>
       <w:pPr>
         <w:pStyle w:val="TableCaption"/>
       </w:pPr>
       <w:r>
-        <w:t xml:space="preserve">Tabela 1: Valores de resistência para cada tipo de cobertura por bioma</w:t>
+        <w:t xml:space="preserve">Tabela 1: Valores de resistência para cada tipo de cobertura por bioma.</w:t>
       </w:r>
     </w:p>
     <w:tbl>
@@ -96,7 +107,7 @@
         <w:tblW w:type="pct" w:w="5000"/>
         <w:tblLook w:firstRow="1" w:lastRow="0" w:firstColumn="0" w:lastColumn="0" w:noHBand="0" w:noVBand="0" w:val="0020"/>
         <w:jc w:val="start"/>
-        <w:tblCaption w:val="Tabela 1: Valores de resistência para cada tipo de cobertura por bioma"/>
+        <w:tblCaption w:val="Tabela 1: Valores de resistência para cada tipo de cobertura por bioma."/>
       </w:tblPr>
       <w:tblGrid>
         <w:gridCol w:w="1440"/>
@@ -2691,10 +2702,20 @@
         </w:tc>
       </w:tr>
     </w:tbl>
-    <w:bookmarkEnd w:id="20"/>
+    <w:bookmarkEnd w:id="21"/>
+    <w:bookmarkEnd w:id="22"/>
+    <w:bookmarkStart w:id="30" w:name="aplicação-do-filtro-kernel"/>
     <w:p>
       <w:pPr>
-        <w:pStyle w:val="Textoindependiente"/>
+        <w:pStyle w:val="Ttulo2"/>
+      </w:pPr>
+      <w:r>
+        <w:t xml:space="preserve">Aplicação do filtro kernel</w:t>
+      </w:r>
+    </w:p>
+    <w:p>
+      <w:pPr>
+        <w:pStyle w:val="FirstParagraph"/>
       </w:pPr>
       <w:r>
         <w:t xml:space="preserve">Depois de atribuídos os valores de resistência, aplicamos à superfície gerada a função</w:t>
@@ -2729,7 +2750,18 @@
         <w:t xml:space="preserve"> </w:t>
       </w:r>
       <w:r>
-        <w:t xml:space="preserve">nos auxilia na tarefa de encontrar os melhores caminhos de deslocamento na paisagem, ou seja, aqueles caminhos que oferecem menor resistência.</w:t>
+        <w:t xml:space="preserve">nos auxilia na tarefa de encontrar os melhores caminhos de deslocamento na paisagem, ou seja, aqueles caminhos que oferecem menor resistência (</w:t>
+      </w:r>
+      <w:hyperlink w:anchor="fig-res">
+        <w:r>
+          <w:rPr>
+            <w:rStyle w:val="Hipervnculo"/>
+          </w:rPr>
+          <w:t xml:space="preserve">Figura 1</w:t>
+        </w:r>
+      </w:hyperlink>
+      <w:r>
+        <w:t xml:space="preserve">).</w:t>
       </w:r>
     </w:p>
     <w:tbl>
@@ -2745,6 +2777,7 @@
       <w:tr>
         <w:tc>
           <w:tcPr/>
+          <w:bookmarkStart w:id="26" w:name="fig-res"/>
           <w:p>
             <w:pPr>
               <w:jc w:val="center"/>
@@ -2754,18 +2787,18 @@
                 <wp:inline>
                   <wp:extent cx="3810000" cy="3785235"/>
                   <wp:effectExtent b="0" l="0" r="0" t="0"/>
-                  <wp:docPr descr="" title="" id="22" name="Picture"/>
+                  <wp:docPr descr="" title="" id="24" name="Picture"/>
                   <a:graphic>
                     <a:graphicData uri="http://schemas.openxmlformats.org/drawingml/2006/picture">
                       <pic:pic>
                         <pic:nvPicPr>
-                          <pic:cNvPr descr="figs/C2_Resistencia.png" id="23" name="Picture"/>
+                          <pic:cNvPr descr="figs/C2_Resistencia.png" id="25" name="Picture"/>
                           <pic:cNvPicPr>
                             <a:picLocks noChangeArrowheads="1" noChangeAspect="1"/>
                           </pic:cNvPicPr>
                         </pic:nvPicPr>
                         <pic:blipFill>
-                          <a:blip r:embed="rId21"/>
+                          <a:blip r:embed="rId23"/>
                           <a:stretch>
                             <a:fillRect/>
                           </a:stretch>
@@ -2802,14 +2835,15 @@
               <w:pStyle w:val="ImageCaption"/>
             </w:pPr>
             <w:r>
-              <w:t xml:space="preserve">Mapa final de classificação da Resistência dos diferentes usos da terra do MapBiomas.</w:t>
-            </w:r>
-          </w:p>
+              <w:t xml:space="preserve">Figura 1: Mapa final de classificação da resistência dos diferentes tipos de uso e cobertura da terra.</w:t>
+            </w:r>
+          </w:p>
+          <w:bookmarkEnd w:id="26"/>
         </w:tc>
       </w:tr>
     </w:tbl>
-    <w:bookmarkStart w:id="26" w:name="refs"/>
-    <w:bookmarkStart w:id="25" w:name="ref-mapbiomas_project_collection_2020"/>
+    <w:bookmarkStart w:id="29" w:name="refs"/>
+    <w:bookmarkStart w:id="28" w:name="ref-mapbiomas_project_collection_2020"/>
     <w:p>
       <w:pPr>
         <w:pStyle w:val="Bibliografa"/>
@@ -2820,7 +2854,7 @@
       <w:r>
         <w:t xml:space="preserve"> </w:t>
       </w:r>
-      <w:hyperlink r:id="rId24">
+      <w:hyperlink r:id="rId27">
         <w:r>
           <w:rPr>
             <w:rStyle w:val="Hipervnculo"/>
@@ -2964,10 +2998,10 @@
         <w:t xml:space="preserve">.</w:t>
       </w:r>
     </w:p>
-    <w:bookmarkEnd w:id="25"/>
-    <w:bookmarkEnd w:id="26"/>
-    <w:bookmarkEnd w:id="27"/>
     <w:bookmarkEnd w:id="28"/>
+    <w:bookmarkEnd w:id="29"/>
+    <w:bookmarkEnd w:id="30"/>
+    <w:bookmarkEnd w:id="31"/>
     <w:sectPr>
       <w:pgSz w:h="15840" w:w="12240"/>
       <w:pgMar w:bottom="1417" w:footer="720" w:gutter="0" w:header="720" w:left="1701" w:right="1701" w:top="1417"/>

--- a/docs/Conectividade_local.docx
+++ b/docs/Conectividade_local.docx
@@ -2785,7 +2785,7 @@
             <w:r>
               <w:drawing>
                 <wp:inline>
-                  <wp:extent cx="3810000" cy="3785235"/>
+                  <wp:extent cx="5600700" cy="5564295"/>
                   <wp:effectExtent b="0" l="0" r="0" t="0"/>
                   <wp:docPr descr="" title="" id="24" name="Picture"/>
                   <a:graphic>
@@ -2806,7 +2806,7 @@
                         <pic:spPr bwMode="auto">
                           <a:xfrm>
                             <a:off x="0" y="0"/>
-                            <a:ext cx="3810000" cy="3785235"/>
+                            <a:ext cx="5600700" cy="5564295"/>
                           </a:xfrm>
                           <a:prstGeom prst="rect">
                             <a:avLst/>
@@ -2835,7 +2835,7 @@
               <w:pStyle w:val="ImageCaption"/>
             </w:pPr>
             <w:r>
-              <w:t xml:space="preserve">Figura 1: Mapa final de classificação da resistência dos diferentes tipos de uso e cobertura da terra.</w:t>
+              <w:t xml:space="preserve">Figura 1: Mapa final de classificação da resistência à movimentação de organismos dos diferentes tipos de uso e cobertura da terra.</w:t>
             </w:r>
           </w:p>
           <w:bookmarkEnd w:id="26"/>
@@ -2930,7 +2930,7 @@
         <w:pStyle w:val="FirstParagraph"/>
       </w:pPr>
       <w:r>
-        <w:t xml:space="preserve">O raio da área de interesse é o raio de busca ou tamanho da janela móvel circular. O tamanho da janela foi equivalente ao utilizado no cálculo dos Z scores (200 pixels), o valor é levemente diferente devido à limitação do tamanho do bloco central da janela ser um número ímpar de pixels (agrupamento de 21) e segundo</w:t>
+        <w:t xml:space="preserve">O raio da área de interesse é o raio de busca ou tamanho da janela móvel circular. O tamanho da janela foi equivalente ao utilizado no cálculo dos valores de Z (200 pixels), o valor é levemente diferente devido à limitação do tamanho do bloco central da janela ser um número ímpar de pixels (agrupamento de 21) e segundo</w:t>
       </w:r>
       <w:r>
         <w:t xml:space="preserve"> </w:t>
